--- a/Documentation/modelDocumentation.docx
+++ b/Documentation/modelDocumentation.docx
@@ -91,6 +91,30 @@
         </w:numPr>
       </w:pPr>
       <w:r>
+        <w:t>Download Github</w:t>
+      </w:r>
+    </w:p>
+    <w:p>
+      <w:pPr>
+        <w:pStyle w:val="ListParagraph"/>
+        <w:numPr>
+          <w:ilvl w:val="1"/>
+          <w:numId w:val="3"/>
+        </w:numPr>
+      </w:pPr>
+      <w:r>
+        <w:t>&lt;Using Github&gt;</w:t>
+      </w:r>
+    </w:p>
+    <w:p>
+      <w:pPr>
+        <w:pStyle w:val="ListParagraph"/>
+        <w:numPr>
+          <w:ilvl w:val="0"/>
+          <w:numId w:val="3"/>
+        </w:numPr>
+      </w:pPr>
+      <w:r>
         <w:t xml:space="preserve">Learning R </w:t>
       </w:r>
     </w:p>
@@ -490,7 +514,6 @@
         <w:rPr>
           <w:b/>
         </w:rPr>
-        <w:lastRenderedPageBreak/>
         <w:t xml:space="preserve">Basic </w:t>
       </w:r>
       <w:r>
@@ -525,7 +548,7 @@
           <v:shape id="_x0000_i1025" type="#_x0000_t75" style="width:163pt;height:628.3pt" o:ole="">
             <v:imagedata r:id="rId12" o:title=""/>
           </v:shape>
-          <o:OLEObject Type="Embed" ProgID="Visio.Drawing.15" ShapeID="_x0000_i1025" DrawAspect="Content" ObjectID="_1499254515" r:id="rId13"/>
+          <o:OLEObject Type="Embed" ProgID="Visio.Drawing.15" ShapeID="_x0000_i1025" DrawAspect="Content" ObjectID="_1499496321" r:id="rId13"/>
         </w:object>
       </w:r>
     </w:p>
@@ -539,20 +562,20 @@
         <w:rPr>
           <w:b/>
         </w:rPr>
+        <w:t>Do.R</w:t>
+      </w:r>
+    </w:p>
+    <w:p>
+      <w:pPr>
+        <w:rPr>
+          <w:i/>
+        </w:rPr>
+      </w:pPr>
+      <w:r>
+        <w:rPr>
+          <w:i/>
+        </w:rPr>
         <w:lastRenderedPageBreak/>
-        <w:t>Do.R</w:t>
-      </w:r>
-    </w:p>
-    <w:p>
-      <w:pPr>
-        <w:rPr>
-          <w:i/>
-        </w:rPr>
-      </w:pPr>
-      <w:r>
-        <w:rPr>
-          <w:i/>
-        </w:rPr>
         <w:t>Main execution file</w:t>
       </w:r>
     </w:p>
@@ -1235,7 +1258,6 @@
         </w:numPr>
       </w:pPr>
       <w:r>
-        <w:lastRenderedPageBreak/>
         <w:t xml:space="preserve">The holiday is a </w:t>
       </w:r>
       <w:r>
@@ -1257,6 +1279,7 @@
         </w:numPr>
       </w:pPr>
       <w:r>
+        <w:lastRenderedPageBreak/>
         <w:t>Some holidays are available in the holiday() function from the timeDate package</w:t>
       </w:r>
       <w:r>
@@ -1526,63 +1549,101 @@
       <w:r>
         <w:t>createActualsTables</w:t>
       </w:r>
+      <w:r>
+        <w:t>’ SQL query under the SQL folder</w:t>
+      </w:r>
+    </w:p>
+    <w:p>
+      <w:pPr>
+        <w:pStyle w:val="ListParagraph"/>
+        <w:numPr>
+          <w:ilvl w:val="0"/>
+          <w:numId w:val="3"/>
+        </w:numPr>
+      </w:pPr>
+      <w:r>
+        <w:t>If past GMV numbers are confirmed to be correct, check the following:</w:t>
+      </w:r>
+    </w:p>
+    <w:p>
+      <w:pPr>
+        <w:pStyle w:val="ListParagraph"/>
+        <w:numPr>
+          <w:ilvl w:val="1"/>
+          <w:numId w:val="3"/>
+        </w:numPr>
+      </w:pPr>
+      <w:r>
+        <w:t>Regression vs ARIMA</w:t>
+      </w:r>
+    </w:p>
+    <w:p>
+      <w:pPr>
+        <w:pStyle w:val="ListParagraph"/>
+        <w:numPr>
+          <w:ilvl w:val="2"/>
+          <w:numId w:val="3"/>
+        </w:numPr>
+      </w:pPr>
+      <w:r>
+        <w:t>These are the two parts of the forecast. ARIMA determines the level of GMV, while regression determines the distribution of the GMV across days</w:t>
+      </w:r>
+    </w:p>
+    <w:p>
+      <w:pPr>
+        <w:pStyle w:val="ListParagraph"/>
+        <w:numPr>
+          <w:ilvl w:val="1"/>
+          <w:numId w:val="3"/>
+        </w:numPr>
+      </w:pPr>
+      <w:r>
+        <w:t>Coding of holidays</w:t>
+      </w:r>
+    </w:p>
+    <w:p>
+      <w:r>
+        <w:t>Common known warnings &lt;&gt;</w:t>
+      </w:r>
+    </w:p>
+    <w:p/>
+    <w:p/>
+    <w:p>
+      <w:pPr>
+        <w:rPr>
+          <w:b/>
+        </w:rPr>
+      </w:pPr>
+      <w:r>
+        <w:rPr>
+          <w:b/>
+        </w:rPr>
+        <w:t>Next Steps</w:t>
+      </w:r>
+    </w:p>
+    <w:p>
+      <w:r>
+        <w:t>Possible areas for improvement</w:t>
+      </w:r>
+    </w:p>
+    <w:p>
+      <w:pPr>
+        <w:pStyle w:val="ListParagraph"/>
+        <w:numPr>
+          <w:ilvl w:val="0"/>
+          <w:numId w:val="14"/>
+        </w:numPr>
+      </w:pPr>
+      <w:r>
+        <w:t>Fix the sinusoidal errors</w:t>
+      </w:r>
+      <w:r>
+        <w:t xml:space="preserve"> &lt;chart</w:t>
+      </w:r>
       <w:bookmarkStart w:id="0" w:name="_GoBack"/>
       <w:bookmarkEnd w:id="0"/>
       <w:r>
-        <w:t>’ SQL query under the SQL folder</w:t>
-      </w:r>
-    </w:p>
-    <w:p>
-      <w:pPr>
-        <w:pStyle w:val="ListParagraph"/>
-        <w:numPr>
-          <w:ilvl w:val="0"/>
-          <w:numId w:val="3"/>
-        </w:numPr>
-      </w:pPr>
-      <w:r>
-        <w:t>If past GMV numbers are confirmed to be correct, check the following:</w:t>
-      </w:r>
-    </w:p>
-    <w:p>
-      <w:pPr>
-        <w:pStyle w:val="ListParagraph"/>
-        <w:numPr>
-          <w:ilvl w:val="1"/>
-          <w:numId w:val="3"/>
-        </w:numPr>
-      </w:pPr>
-      <w:r>
-        <w:t>Regression vs ARIMA</w:t>
-      </w:r>
-    </w:p>
-    <w:p>
-      <w:pPr>
-        <w:pStyle w:val="ListParagraph"/>
-        <w:numPr>
-          <w:ilvl w:val="2"/>
-          <w:numId w:val="3"/>
-        </w:numPr>
-      </w:pPr>
-      <w:r>
-        <w:t>These are the two parts of the forecast. ARIMA determines the level of GMV, while regression determines the distribution of the GMV across days</w:t>
-      </w:r>
-    </w:p>
-    <w:p>
-      <w:pPr>
-        <w:pStyle w:val="ListParagraph"/>
-        <w:numPr>
-          <w:ilvl w:val="1"/>
-          <w:numId w:val="3"/>
-        </w:numPr>
-      </w:pPr>
-      <w:r>
-        <w:t>Coding of holidays</w:t>
-      </w:r>
-    </w:p>
-    <w:p>
-      <w:r>
-        <w:t>Common known warnings &lt;&gt;</w:t>
+        <w:t>&gt;</w:t>
       </w:r>
     </w:p>
     <w:sectPr>
@@ -2281,6 +2342,92 @@
     </w:lvl>
   </w:abstractNum>
   <w:abstractNum w:abstractNumId="7">
+    <w:nsid w:val="3CA828A7"/>
+    <w:multiLevelType w:val="hybridMultilevel"/>
+    <w:tmpl w:val="86A29DA0"/>
+    <w:lvl w:ilvl="0" w:tplc="0409000F">
+      <w:start w:val="1"/>
+      <w:numFmt w:val="decimal"/>
+      <w:lvlText w:val="%1."/>
+      <w:lvlJc w:val="left"/>
+      <w:pPr>
+        <w:ind w:left="720" w:hanging="360"/>
+      </w:pPr>
+    </w:lvl>
+    <w:lvl w:ilvl="1" w:tplc="04090019" w:tentative="1">
+      <w:start w:val="1"/>
+      <w:numFmt w:val="lowerLetter"/>
+      <w:lvlText w:val="%2."/>
+      <w:lvlJc w:val="left"/>
+      <w:pPr>
+        <w:ind w:left="1440" w:hanging="360"/>
+      </w:pPr>
+    </w:lvl>
+    <w:lvl w:ilvl="2" w:tplc="0409001B" w:tentative="1">
+      <w:start w:val="1"/>
+      <w:numFmt w:val="lowerRoman"/>
+      <w:lvlText w:val="%3."/>
+      <w:lvlJc w:val="right"/>
+      <w:pPr>
+        <w:ind w:left="2160" w:hanging="180"/>
+      </w:pPr>
+    </w:lvl>
+    <w:lvl w:ilvl="3" w:tplc="0409000F" w:tentative="1">
+      <w:start w:val="1"/>
+      <w:numFmt w:val="decimal"/>
+      <w:lvlText w:val="%4."/>
+      <w:lvlJc w:val="left"/>
+      <w:pPr>
+        <w:ind w:left="2880" w:hanging="360"/>
+      </w:pPr>
+    </w:lvl>
+    <w:lvl w:ilvl="4" w:tplc="04090019" w:tentative="1">
+      <w:start w:val="1"/>
+      <w:numFmt w:val="lowerLetter"/>
+      <w:lvlText w:val="%5."/>
+      <w:lvlJc w:val="left"/>
+      <w:pPr>
+        <w:ind w:left="3600" w:hanging="360"/>
+      </w:pPr>
+    </w:lvl>
+    <w:lvl w:ilvl="5" w:tplc="0409001B" w:tentative="1">
+      <w:start w:val="1"/>
+      <w:numFmt w:val="lowerRoman"/>
+      <w:lvlText w:val="%6."/>
+      <w:lvlJc w:val="right"/>
+      <w:pPr>
+        <w:ind w:left="4320" w:hanging="180"/>
+      </w:pPr>
+    </w:lvl>
+    <w:lvl w:ilvl="6" w:tplc="0409000F" w:tentative="1">
+      <w:start w:val="1"/>
+      <w:numFmt w:val="decimal"/>
+      <w:lvlText w:val="%7."/>
+      <w:lvlJc w:val="left"/>
+      <w:pPr>
+        <w:ind w:left="5040" w:hanging="360"/>
+      </w:pPr>
+    </w:lvl>
+    <w:lvl w:ilvl="7" w:tplc="04090019" w:tentative="1">
+      <w:start w:val="1"/>
+      <w:numFmt w:val="lowerLetter"/>
+      <w:lvlText w:val="%8."/>
+      <w:lvlJc w:val="left"/>
+      <w:pPr>
+        <w:ind w:left="5760" w:hanging="360"/>
+      </w:pPr>
+    </w:lvl>
+    <w:lvl w:ilvl="8" w:tplc="0409001B" w:tentative="1">
+      <w:start w:val="1"/>
+      <w:numFmt w:val="lowerRoman"/>
+      <w:lvlText w:val="%9."/>
+      <w:lvlJc w:val="right"/>
+      <w:pPr>
+        <w:ind w:left="6480" w:hanging="180"/>
+      </w:pPr>
+    </w:lvl>
+  </w:abstractNum>
+  <w:abstractNum w:abstractNumId="8">
     <w:nsid w:val="3FC532FC"/>
     <w:multiLevelType w:val="hybridMultilevel"/>
     <w:tmpl w:val="709A5D94"/>
@@ -2366,7 +2513,7 @@
       </w:pPr>
     </w:lvl>
   </w:abstractNum>
-  <w:abstractNum w:abstractNumId="8">
+  <w:abstractNum w:abstractNumId="9">
     <w:nsid w:val="40995EA5"/>
     <w:multiLevelType w:val="hybridMultilevel"/>
     <w:tmpl w:val="40FC7E7C"/>
@@ -2479,7 +2626,7 @@
       </w:rPr>
     </w:lvl>
   </w:abstractNum>
-  <w:abstractNum w:abstractNumId="9">
+  <w:abstractNum w:abstractNumId="10">
     <w:nsid w:val="56E31AC2"/>
     <w:multiLevelType w:val="hybridMultilevel"/>
     <w:tmpl w:val="951031C8"/>
@@ -2592,7 +2739,7 @@
       </w:rPr>
     </w:lvl>
   </w:abstractNum>
-  <w:abstractNum w:abstractNumId="10">
+  <w:abstractNum w:abstractNumId="11">
     <w:nsid w:val="5D177A7A"/>
     <w:multiLevelType w:val="hybridMultilevel"/>
     <w:tmpl w:val="7806F50C"/>
@@ -2681,7 +2828,7 @@
       </w:pPr>
     </w:lvl>
   </w:abstractNum>
-  <w:abstractNum w:abstractNumId="11">
+  <w:abstractNum w:abstractNumId="12">
     <w:nsid w:val="70E42639"/>
     <w:multiLevelType w:val="hybridMultilevel"/>
     <w:tmpl w:val="2F58B8AE"/>
@@ -2774,22 +2921,22 @@
     <w:abstractNumId w:val="4"/>
   </w:num>
   <w:num w:numId="3">
-    <w:abstractNumId w:val="8"/>
+    <w:abstractNumId w:val="9"/>
   </w:num>
   <w:num w:numId="4">
     <w:abstractNumId w:val="4"/>
   </w:num>
   <w:num w:numId="5">
-    <w:abstractNumId w:val="9"/>
+    <w:abstractNumId w:val="10"/>
   </w:num>
   <w:num w:numId="6">
     <w:abstractNumId w:val="2"/>
   </w:num>
   <w:num w:numId="7">
-    <w:abstractNumId w:val="7"/>
+    <w:abstractNumId w:val="8"/>
   </w:num>
   <w:num w:numId="8">
-    <w:abstractNumId w:val="11"/>
+    <w:abstractNumId w:val="12"/>
   </w:num>
   <w:num w:numId="9">
     <w:abstractNumId w:val="1"/>
@@ -2804,7 +2951,10 @@
     <w:abstractNumId w:val="0"/>
   </w:num>
   <w:num w:numId="13">
-    <w:abstractNumId w:val="10"/>
+    <w:abstractNumId w:val="11"/>
+  </w:num>
+  <w:num w:numId="14">
+    <w:abstractNumId w:val="7"/>
   </w:num>
 </w:numbering>
 </file>
